--- a/project-docs/CMSC447_Team3_CodePods_STR.docx
+++ b/project-docs/CMSC447_Team3_CodePods_STR.docx
@@ -6025,7 +6025,7 @@
           <w:szCs w:val="24"/>
           <w:rtl w:val="0"/>
         </w:rPr>
-        <w:t xml:space="preserve">As of 5/14/2018, the Application is presenting in production as a working minimal viable product. As required, the Application is demonstrating the following:</w:t>
+        <w:t xml:space="preserve">As of 5/15/2018, the Application is presenting in production as a working minimal viable product. As required, the Application is demonstrating the following:</w:t>
       </w:r>
     </w:p>
     <w:p>
@@ -6094,7 +6094,7 @@
           <w:szCs w:val="24"/>
           <w:rtl w:val="0"/>
         </w:rPr>
-        <w:t xml:space="preserve">The heatmap visualization of the Statistical Data is a gradient that ranges from Green (best value) to Red (worst value)</w:t>
+        <w:t xml:space="preserve">The heatmap visualization of the Statistical Data is a gradient that ranges from Green (best value) to Red (worst value) for Crime and Commute</w:t>
       </w:r>
     </w:p>
     <w:p>
@@ -6109,6 +6109,7 @@
         <w:rPr>
           <w:sz w:val="24"/>
           <w:szCs w:val="24"/>
+          <w:u w:val="none"/>
         </w:rPr>
       </w:pPr>
       <w:r>
@@ -6117,7 +6118,7 @@
           <w:szCs w:val="24"/>
           <w:rtl w:val="0"/>
         </w:rPr>
-        <w:t xml:space="preserve">Multiple external data sources are used </w:t>
+        <w:t xml:space="preserve">There is a KML layer for Income that also varies from Red to Green</w:t>
       </w:r>
     </w:p>
     <w:p>
@@ -6140,7 +6141,30 @@
           <w:szCs w:val="24"/>
           <w:rtl w:val="0"/>
         </w:rPr>
-        <w:t xml:space="preserve">The Statistics Options include working statistic data sources for Crime and Commute. With a third, Income currently in development.  </w:t>
+        <w:t xml:space="preserve">Multiple external data sources are used </w:t>
+      </w:r>
+    </w:p>
+    <w:p>
+      <w:pPr>
+        <w:numPr>
+          <w:ilvl w:val="0"/>
+          <w:numId w:val="3"/>
+        </w:numPr>
+        <w:spacing w:after="200" w:lineRule="auto"/>
+        <w:ind w:left="720" w:hanging="360"/>
+        <w:contextualSpacing w:val="1"/>
+        <w:rPr>
+          <w:sz w:val="24"/>
+          <w:szCs w:val="24"/>
+        </w:rPr>
+      </w:pPr>
+      <w:r>
+        <w:rPr>
+          <w:sz w:val="24"/>
+          <w:szCs w:val="24"/>
+          <w:rtl w:val="0"/>
+        </w:rPr>
+        <w:t xml:space="preserve">The Statistics Options include working statistic data sources for Crime, Income  and Commute</w:t>
       </w:r>
     </w:p>
     <w:p>
@@ -6244,7 +6268,7 @@
           <w:szCs w:val="24"/>
           <w:rtl w:val="0"/>
         </w:rPr>
-        <w:t xml:space="preserve">THere are a few requirements that have not been met yet:</w:t>
+        <w:t xml:space="preserve">There are a few requirements that have not been met yet:</w:t>
       </w:r>
     </w:p>
     <w:p>
@@ -6283,7 +6307,7 @@
           <w:szCs w:val="24"/>
           <w:rtl w:val="0"/>
         </w:rPr>
-        <w:t xml:space="preserve">Initially, School Ranking was a requirement. But an adequate data source was not procured in time, and using the discretion granted by the Customer, the team Pivoted to Income Data. Income data is still in development</w:t>
+        <w:t xml:space="preserve">Initially, School Ranking was a requirement. But an adequate data source was not procured in time, and using the discretion granted by the Customer, the team Pivoted to Income Data. </w:t>
       </w:r>
     </w:p>
     <w:p>
@@ -6353,6 +6377,40 @@
           <w:sz w:val="24"/>
           <w:szCs w:val="24"/>
           <w:u w:val="none"/>
+        </w:rPr>
+      </w:pPr>
+      <w:r>
+        <w:rPr>
+          <w:sz w:val="24"/>
+          <w:szCs w:val="24"/>
+          <w:rtl w:val="0"/>
+        </w:rPr>
+        <w:t xml:space="preserve">If the map area is too large, performance takes a hit, so further optimization is needed</w:t>
+      </w:r>
+    </w:p>
+    <w:p>
+      <w:pPr>
+        <w:keepNext w:val="0"/>
+        <w:keepLines w:val="0"/>
+        <w:widowControl w:val="0"/>
+        <w:pBdr>
+          <w:top w:space="0" w:sz="0" w:val="nil"/>
+          <w:left w:space="0" w:sz="0" w:val="nil"/>
+          <w:bottom w:space="0" w:sz="0" w:val="nil"/>
+          <w:right w:space="0" w:sz="0" w:val="nil"/>
+          <w:between w:space="0" w:sz="0" w:val="nil"/>
+        </w:pBdr>
+        <w:shd w:fill="auto" w:val="clear"/>
+        <w:tabs>
+          <w:tab w:val="left" w:pos="1200"/>
+        </w:tabs>
+        <w:spacing w:after="0" w:before="0" w:line="240" w:lineRule="auto"/>
+        <w:ind w:right="0"/>
+        <w:contextualSpacing w:val="0"/>
+        <w:jc w:val="left"/>
+        <w:rPr>
+          <w:sz w:val="24"/>
+          <w:szCs w:val="24"/>
         </w:rPr>
       </w:pPr>
       <w:r>
@@ -7397,7 +7455,7 @@
                 <w:b w:val="1"/>
                 <w:rtl w:val="0"/>
               </w:rPr>
-              <w:t xml:space="preserve">Fail</w:t>
+              <w:t xml:space="preserve">Pass</w:t>
             </w:r>
           </w:p>
         </w:tc>
@@ -7921,7 +7979,7 @@
                 <w:b w:val="1"/>
                 <w:rtl w:val="0"/>
               </w:rPr>
-              <w:t xml:space="preserve">Fail</w:t>
+              <w:t xml:space="preserve">Pass</w:t>
             </w:r>
           </w:p>
         </w:tc>
@@ -7947,7 +8005,7 @@
               <w:rPr>
                 <w:rtl w:val="0"/>
               </w:rPr>
-              <w:t xml:space="preserve">Income API not yet implemented and pushed to test environment</w:t>
+              <w:t xml:space="preserve">Able to directly query the backend server with several known test samples and expected data is returned. Also able to use the Web Client to display the same ‘areas’ and am able to see the proper heatmap visualization</w:t>
             </w:r>
           </w:p>
         </w:tc>
@@ -8078,7 +8136,7 @@
               <w:rPr>
                 <w:rtl w:val="0"/>
               </w:rPr>
-              <w:t xml:space="preserve">Income API not yet implemented and pushed to test environment</w:t>
+              <w:t xml:space="preserve">School Ranking  API not yet implemented and pushed to test environment</w:t>
             </w:r>
           </w:p>
         </w:tc>
@@ -9477,7 +9535,7 @@
               <w:rPr>
                 <w:rtl w:val="0"/>
               </w:rPr>
-              <w:t xml:space="preserve">Income API not yet implemented and pushed to test environment</w:t>
+              <w:t xml:space="preserve">School Ranking API not yet implemented and pushed to test environment</w:t>
             </w:r>
           </w:p>
         </w:tc>
@@ -10844,7 +10902,7 @@
               <w:rPr>
                 <w:rtl w:val="0"/>
               </w:rPr>
-              <w:t xml:space="preserve">Income API not yet implemented and pushed to test environment</w:t>
+              <w:t xml:space="preserve">School Ranking API not yet implemented and pushed to test environment</w:t>
             </w:r>
           </w:p>
         </w:tc>
@@ -10971,33 +11029,1381 @@
     </w:tbl>
     <w:p>
       <w:pPr>
-        <w:keepNext w:val="0"/>
-        <w:keepLines w:val="0"/>
-        <w:widowControl w:val="1"/>
-        <w:pBdr>
-          <w:top w:space="0" w:sz="0" w:val="nil"/>
-          <w:left w:space="0" w:sz="0" w:val="nil"/>
-          <w:bottom w:space="0" w:sz="0" w:val="nil"/>
-          <w:right w:space="0" w:sz="0" w:val="nil"/>
-          <w:between w:space="0" w:sz="0" w:val="nil"/>
-        </w:pBdr>
-        <w:shd w:fill="auto" w:val="clear"/>
-        <w:spacing w:after="200" w:before="0" w:line="245" w:lineRule="auto"/>
-        <w:ind w:left="0" w:right="116" w:firstLine="0"/>
+        <w:pStyle w:val="Heading2"/>
+        <w:ind w:left="720" w:firstLine="0"/>
         <w:contextualSpacing w:val="0"/>
+        <w:rPr/>
+      </w:pPr>
+      <w:bookmarkStart w:colFirst="0" w:colLast="0" w:name="_rqssixt1f9k" w:id="24"/>
+      <w:bookmarkEnd w:id="24"/>
+      <w:r>
+        <w:rPr>
+          <w:rtl w:val="0"/>
+        </w:rPr>
+      </w:r>
+    </w:p>
+    <w:p>
+      <w:pPr>
+        <w:pStyle w:val="Heading2"/>
+        <w:numPr>
+          <w:ilvl w:val="1"/>
+          <w:numId w:val="6"/>
+        </w:numPr>
+        <w:rPr>
+          <w:b w:val="1"/>
+          <w:sz w:val="28"/>
+          <w:szCs w:val="28"/>
+        </w:rPr>
+      </w:pPr>
+      <w:bookmarkStart w:colFirst="0" w:colLast="0" w:name="_k89argpwpipz" w:id="25"/>
+      <w:bookmarkEnd w:id="25"/>
+      <w:r>
+        <w:rPr>
+          <w:rtl w:val="0"/>
+        </w:rPr>
+        <w:t xml:space="preserve">Test Results 05/15/2018</w:t>
+      </w:r>
+    </w:p>
+    <w:tbl>
+      <w:tblPr>
+        <w:tblStyle w:val="Table10"/>
+        <w:tblW w:w="9360.0" w:type="dxa"/>
         <w:jc w:val="left"/>
-        <w:rPr>
-          <w:rFonts w:ascii="Calibri" w:cs="Calibri" w:eastAsia="Calibri" w:hAnsi="Calibri"/>
-          <w:b w:val="0"/>
-          <w:i w:val="0"/>
-          <w:smallCaps w:val="0"/>
-          <w:strike w:val="0"/>
-          <w:color w:val="000000"/>
+        <w:tblInd w:w="100.0" w:type="pct"/>
+        <w:tblBorders>
+          <w:top w:color="000000" w:space="0" w:sz="8" w:val="single"/>
+          <w:left w:color="000000" w:space="0" w:sz="8" w:val="single"/>
+          <w:bottom w:color="000000" w:space="0" w:sz="8" w:val="single"/>
+          <w:right w:color="000000" w:space="0" w:sz="8" w:val="single"/>
+          <w:insideH w:color="000000" w:space="0" w:sz="8" w:val="single"/>
+          <w:insideV w:color="000000" w:space="0" w:sz="8" w:val="single"/>
+        </w:tblBorders>
+        <w:tblLayout w:type="fixed"/>
+        <w:tblLook w:val="0600"/>
+      </w:tblPr>
+      <w:tblGrid>
+        <w:gridCol w:w="1110"/>
+        <w:gridCol w:w="3570"/>
+        <w:gridCol w:w="1140"/>
+        <w:gridCol w:w="3540"/>
+        <w:tblGridChange w:id="0">
+          <w:tblGrid>
+            <w:gridCol w:w="1110"/>
+            <w:gridCol w:w="3570"/>
+            <w:gridCol w:w="1140"/>
+            <w:gridCol w:w="3540"/>
+          </w:tblGrid>
+        </w:tblGridChange>
+      </w:tblGrid>
+      <w:tr>
+        <w:tc>
+          <w:tcPr>
+            <w:shd w:fill="auto" w:val="clear"/>
+            <w:tcMar>
+              <w:top w:w="100.0" w:type="dxa"/>
+              <w:left w:w="100.0" w:type="dxa"/>
+              <w:bottom w:w="100.0" w:type="dxa"/>
+              <w:right w:w="100.0" w:type="dxa"/>
+            </w:tcMar>
+            <w:vAlign w:val="top"/>
+          </w:tcPr>
+          <w:p>
+            <w:pPr>
+              <w:widowControl w:val="0"/>
+              <w:spacing w:after="0" w:lineRule="auto"/>
+              <w:contextualSpacing w:val="0"/>
+              <w:rPr/>
+            </w:pPr>
+            <w:r>
+              <w:rPr>
+                <w:rtl w:val="0"/>
+              </w:rPr>
+              <w:t xml:space="preserve">Test ID</w:t>
+            </w:r>
+          </w:p>
+        </w:tc>
+        <w:tc>
+          <w:tcPr>
+            <w:shd w:fill="auto" w:val="clear"/>
+            <w:tcMar>
+              <w:top w:w="100.0" w:type="dxa"/>
+              <w:left w:w="100.0" w:type="dxa"/>
+              <w:bottom w:w="100.0" w:type="dxa"/>
+              <w:right w:w="100.0" w:type="dxa"/>
+            </w:tcMar>
+            <w:vAlign w:val="top"/>
+          </w:tcPr>
+          <w:p>
+            <w:pPr>
+              <w:widowControl w:val="0"/>
+              <w:spacing w:after="0" w:lineRule="auto"/>
+              <w:contextualSpacing w:val="0"/>
+              <w:rPr/>
+            </w:pPr>
+            <w:r>
+              <w:rPr>
+                <w:rtl w:val="0"/>
+              </w:rPr>
+              <w:t xml:space="preserve">Description</w:t>
+            </w:r>
+          </w:p>
+        </w:tc>
+        <w:tc>
+          <w:tcPr>
+            <w:shd w:fill="auto" w:val="clear"/>
+            <w:tcMar>
+              <w:top w:w="100.0" w:type="dxa"/>
+              <w:left w:w="100.0" w:type="dxa"/>
+              <w:bottom w:w="100.0" w:type="dxa"/>
+              <w:right w:w="100.0" w:type="dxa"/>
+            </w:tcMar>
+            <w:vAlign w:val="top"/>
+          </w:tcPr>
+          <w:p>
+            <w:pPr>
+              <w:widowControl w:val="0"/>
+              <w:spacing w:after="0" w:lineRule="auto"/>
+              <w:contextualSpacing w:val="0"/>
+              <w:rPr/>
+            </w:pPr>
+            <w:r>
+              <w:rPr>
+                <w:rtl w:val="0"/>
+              </w:rPr>
+              <w:t xml:space="preserve">Pass/Fail</w:t>
+            </w:r>
+          </w:p>
+        </w:tc>
+        <w:tc>
+          <w:tcPr>
+            <w:shd w:fill="auto" w:val="clear"/>
+            <w:tcMar>
+              <w:top w:w="100.0" w:type="dxa"/>
+              <w:left w:w="100.0" w:type="dxa"/>
+              <w:bottom w:w="100.0" w:type="dxa"/>
+              <w:right w:w="100.0" w:type="dxa"/>
+            </w:tcMar>
+            <w:vAlign w:val="top"/>
+          </w:tcPr>
+          <w:p>
+            <w:pPr>
+              <w:widowControl w:val="0"/>
+              <w:spacing w:after="0" w:lineRule="auto"/>
+              <w:contextualSpacing w:val="0"/>
+              <w:rPr/>
+            </w:pPr>
+            <w:r>
+              <w:rPr>
+                <w:rtl w:val="0"/>
+              </w:rPr>
+              <w:t xml:space="preserve">Comments</w:t>
+            </w:r>
+          </w:p>
+        </w:tc>
+      </w:tr>
+      <w:tr>
+        <w:tc>
+          <w:tcPr>
+            <w:shd w:fill="auto" w:val="clear"/>
+            <w:tcMar>
+              <w:top w:w="100.0" w:type="dxa"/>
+              <w:left w:w="100.0" w:type="dxa"/>
+              <w:bottom w:w="100.0" w:type="dxa"/>
+              <w:right w:w="100.0" w:type="dxa"/>
+            </w:tcMar>
+            <w:vAlign w:val="top"/>
+          </w:tcPr>
+          <w:p>
+            <w:pPr>
+              <w:contextualSpacing w:val="0"/>
+              <w:rPr/>
+            </w:pPr>
+            <w:r>
+              <w:rPr>
+                <w:sz w:val="20"/>
+                <w:szCs w:val="20"/>
+                <w:rtl w:val="0"/>
+              </w:rPr>
+              <w:t xml:space="preserve">TD-01-001</w:t>
+            </w:r>
+            <w:r>
+              <w:rPr>
+                <w:rtl w:val="0"/>
+              </w:rPr>
+            </w:r>
+          </w:p>
+        </w:tc>
+        <w:tc>
+          <w:tcPr>
+            <w:shd w:fill="auto" w:val="clear"/>
+            <w:tcMar>
+              <w:top w:w="100.0" w:type="dxa"/>
+              <w:left w:w="100.0" w:type="dxa"/>
+              <w:bottom w:w="100.0" w:type="dxa"/>
+              <w:right w:w="100.0" w:type="dxa"/>
+            </w:tcMar>
+            <w:vAlign w:val="top"/>
+          </w:tcPr>
+          <w:p>
+            <w:pPr>
+              <w:tabs>
+                <w:tab w:val="left" w:pos="0"/>
+              </w:tabs>
+              <w:spacing w:after="0" w:lineRule="auto"/>
+              <w:contextualSpacing w:val="0"/>
+              <w:rPr/>
+            </w:pPr>
+            <w:r>
+              <w:rPr>
+                <w:sz w:val="20"/>
+                <w:szCs w:val="20"/>
+                <w:rtl w:val="0"/>
+              </w:rPr>
+              <w:t xml:space="preserve">The User selects an area of the Map using the mouse</w:t>
+            </w:r>
+            <w:r>
+              <w:rPr>
+                <w:rtl w:val="0"/>
+              </w:rPr>
+            </w:r>
+          </w:p>
+        </w:tc>
+        <w:tc>
+          <w:tcPr>
+            <w:shd w:fill="auto" w:val="clear"/>
+            <w:tcMar>
+              <w:top w:w="100.0" w:type="dxa"/>
+              <w:left w:w="100.0" w:type="dxa"/>
+              <w:bottom w:w="100.0" w:type="dxa"/>
+              <w:right w:w="100.0" w:type="dxa"/>
+            </w:tcMar>
+            <w:vAlign w:val="top"/>
+          </w:tcPr>
+          <w:p>
+            <w:pPr>
+              <w:widowControl w:val="0"/>
+              <w:spacing w:after="0" w:lineRule="auto"/>
+              <w:contextualSpacing w:val="0"/>
+              <w:rPr>
+                <w:b w:val="1"/>
+              </w:rPr>
+            </w:pPr>
+            <w:r>
+              <w:rPr>
+                <w:b w:val="1"/>
+                <w:rtl w:val="0"/>
+              </w:rPr>
+              <w:t xml:space="preserve">Pass</w:t>
+            </w:r>
+          </w:p>
+        </w:tc>
+        <w:tc>
+          <w:tcPr>
+            <w:shd w:fill="auto" w:val="clear"/>
+            <w:tcMar>
+              <w:top w:w="100.0" w:type="dxa"/>
+              <w:left w:w="100.0" w:type="dxa"/>
+              <w:bottom w:w="100.0" w:type="dxa"/>
+              <w:right w:w="100.0" w:type="dxa"/>
+            </w:tcMar>
+            <w:vAlign w:val="top"/>
+          </w:tcPr>
+          <w:p>
+            <w:pPr>
+              <w:widowControl w:val="0"/>
+              <w:spacing w:after="0" w:lineRule="auto"/>
+              <w:contextualSpacing w:val="0"/>
+              <w:rPr/>
+            </w:pPr>
+            <w:r>
+              <w:rPr>
+                <w:rtl w:val="0"/>
+              </w:rPr>
+              <w:t xml:space="preserve">Able to use mouse to grab and move, zoom in/out and center on a point as expected</w:t>
+            </w:r>
+          </w:p>
+        </w:tc>
+      </w:tr>
+      <w:tr>
+        <w:tc>
+          <w:tcPr>
+            <w:shd w:fill="auto" w:val="clear"/>
+            <w:tcMar>
+              <w:top w:w="100.0" w:type="dxa"/>
+              <w:left w:w="100.0" w:type="dxa"/>
+              <w:bottom w:w="100.0" w:type="dxa"/>
+              <w:right w:w="100.0" w:type="dxa"/>
+            </w:tcMar>
+            <w:vAlign w:val="top"/>
+          </w:tcPr>
+          <w:p>
+            <w:pPr>
+              <w:contextualSpacing w:val="0"/>
+              <w:rPr>
+                <w:sz w:val="20"/>
+                <w:szCs w:val="20"/>
+              </w:rPr>
+            </w:pPr>
+            <w:r>
+              <w:rPr>
+                <w:sz w:val="20"/>
+                <w:szCs w:val="20"/>
+                <w:rtl w:val="0"/>
+              </w:rPr>
+              <w:t xml:space="preserve">TD-01-002</w:t>
+            </w:r>
+          </w:p>
+        </w:tc>
+        <w:tc>
+          <w:tcPr>
+            <w:shd w:fill="auto" w:val="clear"/>
+            <w:tcMar>
+              <w:top w:w="100.0" w:type="dxa"/>
+              <w:left w:w="100.0" w:type="dxa"/>
+              <w:bottom w:w="100.0" w:type="dxa"/>
+              <w:right w:w="100.0" w:type="dxa"/>
+            </w:tcMar>
+            <w:vAlign w:val="top"/>
+          </w:tcPr>
+          <w:p>
+            <w:pPr>
+              <w:tabs>
+                <w:tab w:val="left" w:pos="0"/>
+              </w:tabs>
+              <w:spacing w:after="0" w:lineRule="auto"/>
+              <w:contextualSpacing w:val="0"/>
+              <w:rPr>
+                <w:sz w:val="20"/>
+                <w:szCs w:val="20"/>
+              </w:rPr>
+            </w:pPr>
+            <w:r>
+              <w:rPr>
+                <w:sz w:val="20"/>
+                <w:szCs w:val="20"/>
+                <w:rtl w:val="0"/>
+              </w:rPr>
+              <w:t xml:space="preserve">The User selects an area of the Map a search box </w:t>
+            </w:r>
+          </w:p>
+        </w:tc>
+        <w:tc>
+          <w:tcPr>
+            <w:shd w:fill="auto" w:val="clear"/>
+            <w:tcMar>
+              <w:top w:w="100.0" w:type="dxa"/>
+              <w:left w:w="100.0" w:type="dxa"/>
+              <w:bottom w:w="100.0" w:type="dxa"/>
+              <w:right w:w="100.0" w:type="dxa"/>
+            </w:tcMar>
+            <w:vAlign w:val="top"/>
+          </w:tcPr>
+          <w:p>
+            <w:pPr>
+              <w:widowControl w:val="0"/>
+              <w:spacing w:after="0" w:lineRule="auto"/>
+              <w:contextualSpacing w:val="0"/>
+              <w:rPr>
+                <w:b w:val="1"/>
+              </w:rPr>
+            </w:pPr>
+            <w:r>
+              <w:rPr>
+                <w:b w:val="1"/>
+                <w:rtl w:val="0"/>
+              </w:rPr>
+              <w:t xml:space="preserve">Fail</w:t>
+            </w:r>
+          </w:p>
+        </w:tc>
+        <w:tc>
+          <w:tcPr>
+            <w:shd w:fill="auto" w:val="clear"/>
+            <w:tcMar>
+              <w:top w:w="100.0" w:type="dxa"/>
+              <w:left w:w="100.0" w:type="dxa"/>
+              <w:bottom w:w="100.0" w:type="dxa"/>
+              <w:right w:w="100.0" w:type="dxa"/>
+            </w:tcMar>
+            <w:vAlign w:val="top"/>
+          </w:tcPr>
+          <w:p>
+            <w:pPr>
+              <w:widowControl w:val="0"/>
+              <w:spacing w:after="0" w:lineRule="auto"/>
+              <w:contextualSpacing w:val="0"/>
+              <w:rPr/>
+            </w:pPr>
+            <w:r>
+              <w:rPr>
+                <w:rtl w:val="0"/>
+              </w:rPr>
+              <w:t xml:space="preserve">This Requirement has not yet been implemented</w:t>
+            </w:r>
+          </w:p>
+        </w:tc>
+      </w:tr>
+      <w:tr>
+        <w:tc>
+          <w:tcPr>
+            <w:shd w:fill="auto" w:val="clear"/>
+            <w:tcMar>
+              <w:top w:w="100.0" w:type="dxa"/>
+              <w:left w:w="100.0" w:type="dxa"/>
+              <w:bottom w:w="100.0" w:type="dxa"/>
+              <w:right w:w="100.0" w:type="dxa"/>
+            </w:tcMar>
+            <w:vAlign w:val="top"/>
+          </w:tcPr>
+          <w:p>
+            <w:pPr>
+              <w:contextualSpacing w:val="0"/>
+              <w:rPr>
+                <w:sz w:val="20"/>
+                <w:szCs w:val="20"/>
+              </w:rPr>
+            </w:pPr>
+            <w:r>
+              <w:rPr>
+                <w:sz w:val="20"/>
+                <w:szCs w:val="20"/>
+                <w:rtl w:val="0"/>
+              </w:rPr>
+              <w:t xml:space="preserve">TD-02-001</w:t>
+            </w:r>
+          </w:p>
+        </w:tc>
+        <w:tc>
+          <w:tcPr>
+            <w:shd w:fill="auto" w:val="clear"/>
+            <w:tcMar>
+              <w:top w:w="100.0" w:type="dxa"/>
+              <w:left w:w="100.0" w:type="dxa"/>
+              <w:bottom w:w="100.0" w:type="dxa"/>
+              <w:right w:w="100.0" w:type="dxa"/>
+            </w:tcMar>
+            <w:vAlign w:val="top"/>
+          </w:tcPr>
+          <w:p>
+            <w:pPr>
+              <w:tabs>
+                <w:tab w:val="left" w:pos="0"/>
+              </w:tabs>
+              <w:spacing w:after="0" w:lineRule="auto"/>
+              <w:contextualSpacing w:val="0"/>
+              <w:rPr>
+                <w:sz w:val="20"/>
+                <w:szCs w:val="20"/>
+              </w:rPr>
+            </w:pPr>
+            <w:r>
+              <w:rPr>
+                <w:sz w:val="20"/>
+                <w:szCs w:val="20"/>
+                <w:rtl w:val="0"/>
+              </w:rPr>
+              <w:t xml:space="preserve">The User selects a Statistic from the Statistics Options list</w:t>
+            </w:r>
+          </w:p>
+        </w:tc>
+        <w:tc>
+          <w:tcPr>
+            <w:shd w:fill="auto" w:val="clear"/>
+            <w:tcMar>
+              <w:top w:w="100.0" w:type="dxa"/>
+              <w:left w:w="100.0" w:type="dxa"/>
+              <w:bottom w:w="100.0" w:type="dxa"/>
+              <w:right w:w="100.0" w:type="dxa"/>
+            </w:tcMar>
+            <w:vAlign w:val="top"/>
+          </w:tcPr>
+          <w:p>
+            <w:pPr>
+              <w:widowControl w:val="0"/>
+              <w:spacing w:after="0" w:lineRule="auto"/>
+              <w:contextualSpacing w:val="0"/>
+              <w:rPr>
+                <w:b w:val="1"/>
+              </w:rPr>
+            </w:pPr>
+            <w:r>
+              <w:rPr>
+                <w:b w:val="1"/>
+                <w:rtl w:val="0"/>
+              </w:rPr>
+              <w:t xml:space="preserve">Pass</w:t>
+            </w:r>
+          </w:p>
+        </w:tc>
+        <w:tc>
+          <w:tcPr>
+            <w:shd w:fill="auto" w:val="clear"/>
+            <w:tcMar>
+              <w:top w:w="100.0" w:type="dxa"/>
+              <w:left w:w="100.0" w:type="dxa"/>
+              <w:bottom w:w="100.0" w:type="dxa"/>
+              <w:right w:w="100.0" w:type="dxa"/>
+            </w:tcMar>
+            <w:vAlign w:val="top"/>
+          </w:tcPr>
+          <w:p>
+            <w:pPr>
+              <w:widowControl w:val="0"/>
+              <w:spacing w:after="0" w:lineRule="auto"/>
+              <w:contextualSpacing w:val="0"/>
+              <w:rPr/>
+            </w:pPr>
+            <w:r>
+              <w:rPr>
+                <w:rtl w:val="0"/>
+              </w:rPr>
+              <w:t xml:space="preserve">USer able to select the statistic from the drop down and the map updates as expected to display the heatmap for the selected statistic</w:t>
+            </w:r>
+          </w:p>
+        </w:tc>
+      </w:tr>
+      <w:tr>
+        <w:tc>
+          <w:tcPr>
+            <w:shd w:fill="auto" w:val="clear"/>
+            <w:tcMar>
+              <w:top w:w="100.0" w:type="dxa"/>
+              <w:left w:w="100.0" w:type="dxa"/>
+              <w:bottom w:w="100.0" w:type="dxa"/>
+              <w:right w:w="100.0" w:type="dxa"/>
+            </w:tcMar>
+            <w:vAlign w:val="top"/>
+          </w:tcPr>
+          <w:p>
+            <w:pPr>
+              <w:contextualSpacing w:val="0"/>
+              <w:rPr>
+                <w:sz w:val="20"/>
+                <w:szCs w:val="20"/>
+              </w:rPr>
+            </w:pPr>
+            <w:r>
+              <w:rPr>
+                <w:sz w:val="20"/>
+                <w:szCs w:val="20"/>
+                <w:rtl w:val="0"/>
+              </w:rPr>
+              <w:t xml:space="preserve">TD-02-002</w:t>
+            </w:r>
+          </w:p>
+        </w:tc>
+        <w:tc>
+          <w:tcPr>
+            <w:shd w:fill="auto" w:val="clear"/>
+            <w:tcMar>
+              <w:top w:w="100.0" w:type="dxa"/>
+              <w:left w:w="100.0" w:type="dxa"/>
+              <w:bottom w:w="100.0" w:type="dxa"/>
+              <w:right w:w="100.0" w:type="dxa"/>
+            </w:tcMar>
+            <w:vAlign w:val="top"/>
+          </w:tcPr>
+          <w:p>
+            <w:pPr>
+              <w:tabs>
+                <w:tab w:val="left" w:pos="0"/>
+              </w:tabs>
+              <w:spacing w:after="0" w:lineRule="auto"/>
+              <w:contextualSpacing w:val="0"/>
+              <w:rPr>
+                <w:sz w:val="20"/>
+                <w:szCs w:val="20"/>
+              </w:rPr>
+            </w:pPr>
+            <w:r>
+              <w:rPr>
+                <w:sz w:val="20"/>
+                <w:szCs w:val="20"/>
+                <w:rtl w:val="0"/>
+              </w:rPr>
+              <w:t xml:space="preserve">The User clears the  Statistic from the Statistics Options list</w:t>
+            </w:r>
+          </w:p>
+        </w:tc>
+        <w:tc>
+          <w:tcPr>
+            <w:shd w:fill="auto" w:val="clear"/>
+            <w:tcMar>
+              <w:top w:w="100.0" w:type="dxa"/>
+              <w:left w:w="100.0" w:type="dxa"/>
+              <w:bottom w:w="100.0" w:type="dxa"/>
+              <w:right w:w="100.0" w:type="dxa"/>
+            </w:tcMar>
+            <w:vAlign w:val="top"/>
+          </w:tcPr>
+          <w:p>
+            <w:pPr>
+              <w:widowControl w:val="0"/>
+              <w:spacing w:after="0" w:lineRule="auto"/>
+              <w:contextualSpacing w:val="0"/>
+              <w:rPr>
+                <w:b w:val="1"/>
+              </w:rPr>
+            </w:pPr>
+            <w:r>
+              <w:rPr>
+                <w:b w:val="1"/>
+                <w:rtl w:val="0"/>
+              </w:rPr>
+              <w:t xml:space="preserve">Pass</w:t>
+            </w:r>
+          </w:p>
+        </w:tc>
+        <w:tc>
+          <w:tcPr>
+            <w:shd w:fill="auto" w:val="clear"/>
+            <w:tcMar>
+              <w:top w:w="100.0" w:type="dxa"/>
+              <w:left w:w="100.0" w:type="dxa"/>
+              <w:bottom w:w="100.0" w:type="dxa"/>
+              <w:right w:w="100.0" w:type="dxa"/>
+            </w:tcMar>
+            <w:vAlign w:val="top"/>
+          </w:tcPr>
+          <w:p>
+            <w:pPr>
+              <w:widowControl w:val="0"/>
+              <w:spacing w:after="0" w:lineRule="auto"/>
+              <w:contextualSpacing w:val="0"/>
+              <w:rPr/>
+            </w:pPr>
+            <w:r>
+              <w:rPr>
+                <w:rtl w:val="0"/>
+              </w:rPr>
+              <w:t xml:space="preserve">The user can select an empty option in the metric selection dropdown to clear current metric data</w:t>
+            </w:r>
+          </w:p>
+        </w:tc>
+      </w:tr>
+      <w:tr>
+        <w:tc>
+          <w:tcPr>
+            <w:shd w:fill="auto" w:val="clear"/>
+            <w:tcMar>
+              <w:top w:w="100.0" w:type="dxa"/>
+              <w:left w:w="100.0" w:type="dxa"/>
+              <w:bottom w:w="100.0" w:type="dxa"/>
+              <w:right w:w="100.0" w:type="dxa"/>
+            </w:tcMar>
+            <w:vAlign w:val="top"/>
+          </w:tcPr>
+          <w:p>
+            <w:pPr>
+              <w:contextualSpacing w:val="0"/>
+              <w:rPr>
+                <w:sz w:val="20"/>
+                <w:szCs w:val="20"/>
+              </w:rPr>
+            </w:pPr>
+            <w:r>
+              <w:rPr>
+                <w:sz w:val="20"/>
+                <w:szCs w:val="20"/>
+                <w:rtl w:val="0"/>
+              </w:rPr>
+              <w:t xml:space="preserve">TD-03-001</w:t>
+            </w:r>
+          </w:p>
+        </w:tc>
+        <w:tc>
+          <w:tcPr>
+            <w:shd w:fill="auto" w:val="clear"/>
+            <w:tcMar>
+              <w:top w:w="100.0" w:type="dxa"/>
+              <w:left w:w="100.0" w:type="dxa"/>
+              <w:bottom w:w="100.0" w:type="dxa"/>
+              <w:right w:w="100.0" w:type="dxa"/>
+            </w:tcMar>
+            <w:vAlign w:val="top"/>
+          </w:tcPr>
+          <w:p>
+            <w:pPr>
+              <w:tabs>
+                <w:tab w:val="left" w:pos="0"/>
+              </w:tabs>
+              <w:spacing w:after="0" w:lineRule="auto"/>
+              <w:contextualSpacing w:val="0"/>
+              <w:rPr>
+                <w:sz w:val="20"/>
+                <w:szCs w:val="20"/>
+              </w:rPr>
+            </w:pPr>
+            <w:r>
+              <w:rPr>
+                <w:sz w:val="20"/>
+                <w:szCs w:val="20"/>
+                <w:rtl w:val="0"/>
+              </w:rPr>
+              <w:t xml:space="preserve">Test that the proper map border is returned by the map service as changes to the map are made</w:t>
+            </w:r>
+          </w:p>
+        </w:tc>
+        <w:tc>
+          <w:tcPr>
+            <w:shd w:fill="auto" w:val="clear"/>
+            <w:tcMar>
+              <w:top w:w="100.0" w:type="dxa"/>
+              <w:left w:w="100.0" w:type="dxa"/>
+              <w:bottom w:w="100.0" w:type="dxa"/>
+              <w:right w:w="100.0" w:type="dxa"/>
+            </w:tcMar>
+            <w:vAlign w:val="top"/>
+          </w:tcPr>
+          <w:p>
+            <w:pPr>
+              <w:widowControl w:val="0"/>
+              <w:spacing w:after="0" w:lineRule="auto"/>
+              <w:contextualSpacing w:val="0"/>
+              <w:rPr>
+                <w:b w:val="1"/>
+              </w:rPr>
+            </w:pPr>
+            <w:r>
+              <w:rPr>
+                <w:b w:val="1"/>
+                <w:rtl w:val="0"/>
+              </w:rPr>
+              <w:t xml:space="preserve">Pass</w:t>
+            </w:r>
+          </w:p>
+        </w:tc>
+        <w:tc>
+          <w:tcPr>
+            <w:shd w:fill="auto" w:val="clear"/>
+            <w:tcMar>
+              <w:top w:w="100.0" w:type="dxa"/>
+              <w:left w:w="100.0" w:type="dxa"/>
+              <w:bottom w:w="100.0" w:type="dxa"/>
+              <w:right w:w="100.0" w:type="dxa"/>
+            </w:tcMar>
+            <w:vAlign w:val="top"/>
+          </w:tcPr>
+          <w:p>
+            <w:pPr>
+              <w:widowControl w:val="0"/>
+              <w:spacing w:after="0" w:lineRule="auto"/>
+              <w:contextualSpacing w:val="0"/>
+              <w:rPr/>
+            </w:pPr>
+            <w:r>
+              <w:rPr>
+                <w:rtl w:val="0"/>
+              </w:rPr>
+              <w:t xml:space="preserve">Able to change the map and test that the border coordinates change accordingly using known borders as the test samples</w:t>
+            </w:r>
+          </w:p>
+        </w:tc>
+      </w:tr>
+      <w:tr>
+        <w:tc>
+          <w:tcPr>
+            <w:shd w:fill="auto" w:val="clear"/>
+            <w:tcMar>
+              <w:top w:w="100.0" w:type="dxa"/>
+              <w:left w:w="100.0" w:type="dxa"/>
+              <w:bottom w:w="100.0" w:type="dxa"/>
+              <w:right w:w="100.0" w:type="dxa"/>
+            </w:tcMar>
+            <w:vAlign w:val="top"/>
+          </w:tcPr>
+          <w:p>
+            <w:pPr>
+              <w:contextualSpacing w:val="0"/>
+              <w:rPr>
+                <w:sz w:val="20"/>
+                <w:szCs w:val="20"/>
+              </w:rPr>
+            </w:pPr>
+            <w:r>
+              <w:rPr>
+                <w:sz w:val="20"/>
+                <w:szCs w:val="20"/>
+                <w:rtl w:val="0"/>
+              </w:rPr>
+              <w:t xml:space="preserve">TD-04-001</w:t>
+            </w:r>
+          </w:p>
+        </w:tc>
+        <w:tc>
+          <w:tcPr>
+            <w:shd w:fill="auto" w:val="clear"/>
+            <w:tcMar>
+              <w:top w:w="100.0" w:type="dxa"/>
+              <w:left w:w="100.0" w:type="dxa"/>
+              <w:bottom w:w="100.0" w:type="dxa"/>
+              <w:right w:w="100.0" w:type="dxa"/>
+            </w:tcMar>
+            <w:vAlign w:val="top"/>
+          </w:tcPr>
+          <w:p>
+            <w:pPr>
+              <w:tabs>
+                <w:tab w:val="left" w:pos="0"/>
+              </w:tabs>
+              <w:spacing w:after="0" w:lineRule="auto"/>
+              <w:contextualSpacing w:val="0"/>
+              <w:rPr>
+                <w:sz w:val="20"/>
+                <w:szCs w:val="20"/>
+              </w:rPr>
+            </w:pPr>
+            <w:r>
+              <w:rPr>
+                <w:sz w:val="20"/>
+                <w:szCs w:val="20"/>
+                <w:rtl w:val="0"/>
+              </w:rPr>
+              <w:t xml:space="preserve">Query the Crime API</w:t>
+            </w:r>
+          </w:p>
+        </w:tc>
+        <w:tc>
+          <w:tcPr>
+            <w:shd w:fill="auto" w:val="clear"/>
+            <w:tcMar>
+              <w:top w:w="100.0" w:type="dxa"/>
+              <w:left w:w="100.0" w:type="dxa"/>
+              <w:bottom w:w="100.0" w:type="dxa"/>
+              <w:right w:w="100.0" w:type="dxa"/>
+            </w:tcMar>
+            <w:vAlign w:val="top"/>
+          </w:tcPr>
+          <w:p>
+            <w:pPr>
+              <w:widowControl w:val="0"/>
+              <w:spacing w:after="0" w:lineRule="auto"/>
+              <w:contextualSpacing w:val="0"/>
+              <w:rPr>
+                <w:b w:val="1"/>
+              </w:rPr>
+            </w:pPr>
+            <w:r>
+              <w:rPr>
+                <w:b w:val="1"/>
+                <w:rtl w:val="0"/>
+              </w:rPr>
+              <w:t xml:space="preserve">Pass</w:t>
+            </w:r>
+          </w:p>
+        </w:tc>
+        <w:tc>
+          <w:tcPr>
+            <w:shd w:fill="auto" w:val="clear"/>
+            <w:tcMar>
+              <w:top w:w="100.0" w:type="dxa"/>
+              <w:left w:w="100.0" w:type="dxa"/>
+              <w:bottom w:w="100.0" w:type="dxa"/>
+              <w:right w:w="100.0" w:type="dxa"/>
+            </w:tcMar>
+            <w:vAlign w:val="top"/>
+          </w:tcPr>
+          <w:p>
+            <w:pPr>
+              <w:widowControl w:val="0"/>
+              <w:spacing w:after="0" w:lineRule="auto"/>
+              <w:contextualSpacing w:val="0"/>
+              <w:rPr/>
+            </w:pPr>
+            <w:r>
+              <w:rPr>
+                <w:rtl w:val="0"/>
+              </w:rPr>
+              <w:t xml:space="preserve">Able to directly query the backend server with several known test samples and expected data is returned. Also able to use the Web Client to display the same ‘areas’ and am able to see the proper heatmap visualization</w:t>
+            </w:r>
+          </w:p>
+        </w:tc>
+      </w:tr>
+      <w:tr>
+        <w:tc>
+          <w:tcPr>
+            <w:shd w:fill="auto" w:val="clear"/>
+            <w:tcMar>
+              <w:top w:w="100.0" w:type="dxa"/>
+              <w:left w:w="100.0" w:type="dxa"/>
+              <w:bottom w:w="100.0" w:type="dxa"/>
+              <w:right w:w="100.0" w:type="dxa"/>
+            </w:tcMar>
+            <w:vAlign w:val="top"/>
+          </w:tcPr>
+          <w:p>
+            <w:pPr>
+              <w:contextualSpacing w:val="0"/>
+              <w:rPr>
+                <w:sz w:val="20"/>
+                <w:szCs w:val="20"/>
+              </w:rPr>
+            </w:pPr>
+            <w:r>
+              <w:rPr>
+                <w:sz w:val="20"/>
+                <w:szCs w:val="20"/>
+                <w:rtl w:val="0"/>
+              </w:rPr>
+              <w:t xml:space="preserve">TD-04-002</w:t>
+            </w:r>
+          </w:p>
+        </w:tc>
+        <w:tc>
+          <w:tcPr>
+            <w:shd w:fill="auto" w:val="clear"/>
+            <w:tcMar>
+              <w:top w:w="100.0" w:type="dxa"/>
+              <w:left w:w="100.0" w:type="dxa"/>
+              <w:bottom w:w="100.0" w:type="dxa"/>
+              <w:right w:w="100.0" w:type="dxa"/>
+            </w:tcMar>
+            <w:vAlign w:val="top"/>
+          </w:tcPr>
+          <w:p>
+            <w:pPr>
+              <w:tabs>
+                <w:tab w:val="left" w:pos="0"/>
+              </w:tabs>
+              <w:spacing w:after="0" w:lineRule="auto"/>
+              <w:contextualSpacing w:val="0"/>
+              <w:rPr>
+                <w:sz w:val="20"/>
+                <w:szCs w:val="20"/>
+              </w:rPr>
+            </w:pPr>
+            <w:r>
+              <w:rPr>
+                <w:sz w:val="20"/>
+                <w:szCs w:val="20"/>
+                <w:rtl w:val="0"/>
+              </w:rPr>
+              <w:t xml:space="preserve">Query the Commute API </w:t>
+            </w:r>
+          </w:p>
+        </w:tc>
+        <w:tc>
+          <w:tcPr>
+            <w:shd w:fill="auto" w:val="clear"/>
+            <w:tcMar>
+              <w:top w:w="100.0" w:type="dxa"/>
+              <w:left w:w="100.0" w:type="dxa"/>
+              <w:bottom w:w="100.0" w:type="dxa"/>
+              <w:right w:w="100.0" w:type="dxa"/>
+            </w:tcMar>
+            <w:vAlign w:val="top"/>
+          </w:tcPr>
+          <w:p>
+            <w:pPr>
+              <w:widowControl w:val="0"/>
+              <w:spacing w:after="0" w:lineRule="auto"/>
+              <w:contextualSpacing w:val="0"/>
+              <w:rPr>
+                <w:b w:val="1"/>
+              </w:rPr>
+            </w:pPr>
+            <w:r>
+              <w:rPr>
+                <w:b w:val="1"/>
+                <w:rtl w:val="0"/>
+              </w:rPr>
+              <w:t xml:space="preserve">Pass</w:t>
+            </w:r>
+          </w:p>
+        </w:tc>
+        <w:tc>
+          <w:tcPr>
+            <w:shd w:fill="auto" w:val="clear"/>
+            <w:tcMar>
+              <w:top w:w="100.0" w:type="dxa"/>
+              <w:left w:w="100.0" w:type="dxa"/>
+              <w:bottom w:w="100.0" w:type="dxa"/>
+              <w:right w:w="100.0" w:type="dxa"/>
+            </w:tcMar>
+            <w:vAlign w:val="top"/>
+          </w:tcPr>
+          <w:p>
+            <w:pPr>
+              <w:widowControl w:val="0"/>
+              <w:spacing w:after="0" w:lineRule="auto"/>
+              <w:contextualSpacing w:val="0"/>
+              <w:rPr/>
+            </w:pPr>
+            <w:r>
+              <w:rPr>
+                <w:rtl w:val="0"/>
+              </w:rPr>
+              <w:t xml:space="preserve">Commute data is now retrieved from the backend and displayed as a heatmap</w:t>
+            </w:r>
+          </w:p>
+        </w:tc>
+      </w:tr>
+      <w:tr>
+        <w:tc>
+          <w:tcPr>
+            <w:shd w:fill="auto" w:val="clear"/>
+            <w:tcMar>
+              <w:top w:w="100.0" w:type="dxa"/>
+              <w:left w:w="100.0" w:type="dxa"/>
+              <w:bottom w:w="100.0" w:type="dxa"/>
+              <w:right w:w="100.0" w:type="dxa"/>
+            </w:tcMar>
+            <w:vAlign w:val="top"/>
+          </w:tcPr>
+          <w:p>
+            <w:pPr>
+              <w:contextualSpacing w:val="0"/>
+              <w:rPr>
+                <w:sz w:val="20"/>
+                <w:szCs w:val="20"/>
+              </w:rPr>
+            </w:pPr>
+            <w:r>
+              <w:rPr>
+                <w:sz w:val="20"/>
+                <w:szCs w:val="20"/>
+                <w:rtl w:val="0"/>
+              </w:rPr>
+              <w:t xml:space="preserve">TD-04-003</w:t>
+            </w:r>
+          </w:p>
+        </w:tc>
+        <w:tc>
+          <w:tcPr>
+            <w:shd w:fill="auto" w:val="clear"/>
+            <w:tcMar>
+              <w:top w:w="100.0" w:type="dxa"/>
+              <w:left w:w="100.0" w:type="dxa"/>
+              <w:bottom w:w="100.0" w:type="dxa"/>
+              <w:right w:w="100.0" w:type="dxa"/>
+            </w:tcMar>
+            <w:vAlign w:val="top"/>
+          </w:tcPr>
+          <w:p>
+            <w:pPr>
+              <w:tabs>
+                <w:tab w:val="left" w:pos="0"/>
+              </w:tabs>
+              <w:spacing w:after="0" w:lineRule="auto"/>
+              <w:contextualSpacing w:val="0"/>
+              <w:rPr>
+                <w:sz w:val="20"/>
+                <w:szCs w:val="20"/>
+              </w:rPr>
+            </w:pPr>
+            <w:r>
+              <w:rPr>
+                <w:sz w:val="20"/>
+                <w:szCs w:val="20"/>
+                <w:rtl w:val="0"/>
+              </w:rPr>
+              <w:t xml:space="preserve">Query the Income API</w:t>
+            </w:r>
+          </w:p>
+        </w:tc>
+        <w:tc>
+          <w:tcPr>
+            <w:shd w:fill="auto" w:val="clear"/>
+            <w:tcMar>
+              <w:top w:w="100.0" w:type="dxa"/>
+              <w:left w:w="100.0" w:type="dxa"/>
+              <w:bottom w:w="100.0" w:type="dxa"/>
+              <w:right w:w="100.0" w:type="dxa"/>
+            </w:tcMar>
+            <w:vAlign w:val="top"/>
+          </w:tcPr>
+          <w:p>
+            <w:pPr>
+              <w:widowControl w:val="0"/>
+              <w:spacing w:after="0" w:lineRule="auto"/>
+              <w:contextualSpacing w:val="0"/>
+              <w:rPr>
+                <w:b w:val="1"/>
+              </w:rPr>
+            </w:pPr>
+            <w:r>
+              <w:rPr>
+                <w:b w:val="1"/>
+                <w:rtl w:val="0"/>
+              </w:rPr>
+              <w:t xml:space="preserve">Pass</w:t>
+            </w:r>
+          </w:p>
+        </w:tc>
+        <w:tc>
+          <w:tcPr>
+            <w:shd w:fill="auto" w:val="clear"/>
+            <w:tcMar>
+              <w:top w:w="100.0" w:type="dxa"/>
+              <w:left w:w="100.0" w:type="dxa"/>
+              <w:bottom w:w="100.0" w:type="dxa"/>
+              <w:right w:w="100.0" w:type="dxa"/>
+            </w:tcMar>
+            <w:vAlign w:val="top"/>
+          </w:tcPr>
+          <w:p>
+            <w:pPr>
+              <w:widowControl w:val="0"/>
+              <w:spacing w:after="0" w:lineRule="auto"/>
+              <w:contextualSpacing w:val="0"/>
+              <w:rPr/>
+            </w:pPr>
+            <w:r>
+              <w:rPr>
+                <w:rtl w:val="0"/>
+              </w:rPr>
+              <w:t xml:space="preserve">Income data is now fetched from the backend, and county boundaries are drawn and colored</w:t>
+            </w:r>
+          </w:p>
+        </w:tc>
+      </w:tr>
+      <w:tr>
+        <w:tc>
+          <w:tcPr>
+            <w:shd w:fill="auto" w:val="clear"/>
+            <w:tcMar>
+              <w:top w:w="100.0" w:type="dxa"/>
+              <w:left w:w="100.0" w:type="dxa"/>
+              <w:bottom w:w="100.0" w:type="dxa"/>
+              <w:right w:w="100.0" w:type="dxa"/>
+            </w:tcMar>
+            <w:vAlign w:val="top"/>
+          </w:tcPr>
+          <w:p>
+            <w:pPr>
+              <w:contextualSpacing w:val="0"/>
+              <w:rPr>
+                <w:sz w:val="20"/>
+                <w:szCs w:val="20"/>
+              </w:rPr>
+            </w:pPr>
+            <w:r>
+              <w:rPr>
+                <w:sz w:val="20"/>
+                <w:szCs w:val="20"/>
+                <w:rtl w:val="0"/>
+              </w:rPr>
+              <w:t xml:space="preserve">TD-04-004</w:t>
+            </w:r>
+          </w:p>
+        </w:tc>
+        <w:tc>
+          <w:tcPr>
+            <w:shd w:fill="auto" w:val="clear"/>
+            <w:tcMar>
+              <w:top w:w="100.0" w:type="dxa"/>
+              <w:left w:w="100.0" w:type="dxa"/>
+              <w:bottom w:w="100.0" w:type="dxa"/>
+              <w:right w:w="100.0" w:type="dxa"/>
+            </w:tcMar>
+            <w:vAlign w:val="top"/>
+          </w:tcPr>
+          <w:p>
+            <w:pPr>
+              <w:tabs>
+                <w:tab w:val="left" w:pos="0"/>
+              </w:tabs>
+              <w:spacing w:after="0" w:lineRule="auto"/>
+              <w:contextualSpacing w:val="0"/>
+              <w:rPr>
+                <w:sz w:val="20"/>
+                <w:szCs w:val="20"/>
+              </w:rPr>
+            </w:pPr>
+            <w:r>
+              <w:rPr>
+                <w:sz w:val="20"/>
+                <w:szCs w:val="20"/>
+                <w:rtl w:val="0"/>
+              </w:rPr>
+              <w:t xml:space="preserve">Query the School Ranking API</w:t>
+            </w:r>
+          </w:p>
+        </w:tc>
+        <w:tc>
+          <w:tcPr>
+            <w:shd w:fill="auto" w:val="clear"/>
+            <w:tcMar>
+              <w:top w:w="100.0" w:type="dxa"/>
+              <w:left w:w="100.0" w:type="dxa"/>
+              <w:bottom w:w="100.0" w:type="dxa"/>
+              <w:right w:w="100.0" w:type="dxa"/>
+            </w:tcMar>
+            <w:vAlign w:val="top"/>
+          </w:tcPr>
+          <w:p>
+            <w:pPr>
+              <w:widowControl w:val="0"/>
+              <w:spacing w:after="0" w:lineRule="auto"/>
+              <w:contextualSpacing w:val="0"/>
+              <w:rPr>
+                <w:b w:val="1"/>
+              </w:rPr>
+            </w:pPr>
+            <w:r>
+              <w:rPr>
+                <w:b w:val="1"/>
+                <w:rtl w:val="0"/>
+              </w:rPr>
+              <w:t xml:space="preserve">Fail</w:t>
+            </w:r>
+          </w:p>
+        </w:tc>
+        <w:tc>
+          <w:tcPr>
+            <w:shd w:fill="auto" w:val="clear"/>
+            <w:tcMar>
+              <w:top w:w="100.0" w:type="dxa"/>
+              <w:left w:w="100.0" w:type="dxa"/>
+              <w:bottom w:w="100.0" w:type="dxa"/>
+              <w:right w:w="100.0" w:type="dxa"/>
+            </w:tcMar>
+            <w:vAlign w:val="top"/>
+          </w:tcPr>
+          <w:p>
+            <w:pPr>
+              <w:widowControl w:val="0"/>
+              <w:spacing w:after="0" w:lineRule="auto"/>
+              <w:contextualSpacing w:val="0"/>
+              <w:rPr/>
+            </w:pPr>
+            <w:r>
+              <w:rPr>
+                <w:rtl w:val="0"/>
+              </w:rPr>
+              <w:t xml:space="preserve">School API not yet implemented and pushed to test environment</w:t>
+            </w:r>
+          </w:p>
+        </w:tc>
+      </w:tr>
+      <w:tr>
+        <w:tc>
+          <w:tcPr>
+            <w:shd w:fill="auto" w:val="clear"/>
+            <w:tcMar>
+              <w:top w:w="100.0" w:type="dxa"/>
+              <w:left w:w="100.0" w:type="dxa"/>
+              <w:bottom w:w="100.0" w:type="dxa"/>
+              <w:right w:w="100.0" w:type="dxa"/>
+            </w:tcMar>
+            <w:vAlign w:val="top"/>
+          </w:tcPr>
+          <w:p>
+            <w:pPr>
+              <w:contextualSpacing w:val="0"/>
+              <w:rPr>
+                <w:sz w:val="20"/>
+                <w:szCs w:val="20"/>
+              </w:rPr>
+            </w:pPr>
+            <w:r>
+              <w:rPr>
+                <w:sz w:val="20"/>
+                <w:szCs w:val="20"/>
+                <w:rtl w:val="0"/>
+              </w:rPr>
+              <w:t xml:space="preserve">TD-05-001</w:t>
+            </w:r>
+          </w:p>
+        </w:tc>
+        <w:tc>
+          <w:tcPr>
+            <w:shd w:fill="auto" w:val="clear"/>
+            <w:tcMar>
+              <w:top w:w="100.0" w:type="dxa"/>
+              <w:left w:w="100.0" w:type="dxa"/>
+              <w:bottom w:w="100.0" w:type="dxa"/>
+              <w:right w:w="100.0" w:type="dxa"/>
+            </w:tcMar>
+            <w:vAlign w:val="top"/>
+          </w:tcPr>
+          <w:p>
+            <w:pPr>
+              <w:tabs>
+                <w:tab w:val="left" w:pos="0"/>
+              </w:tabs>
+              <w:spacing w:after="0" w:lineRule="auto"/>
+              <w:contextualSpacing w:val="0"/>
+              <w:rPr>
+                <w:sz w:val="20"/>
+                <w:szCs w:val="20"/>
+              </w:rPr>
+            </w:pPr>
+            <w:r>
+              <w:rPr>
+                <w:sz w:val="20"/>
+                <w:szCs w:val="20"/>
+                <w:rtl w:val="0"/>
+              </w:rPr>
+              <w:t xml:space="preserve">The user will select a new heatmap after a previous heatmap has been selected.</w:t>
+            </w:r>
+          </w:p>
+        </w:tc>
+        <w:tc>
+          <w:tcPr>
+            <w:shd w:fill="auto" w:val="clear"/>
+            <w:tcMar>
+              <w:top w:w="100.0" w:type="dxa"/>
+              <w:left w:w="100.0" w:type="dxa"/>
+              <w:bottom w:w="100.0" w:type="dxa"/>
+              <w:right w:w="100.0" w:type="dxa"/>
+            </w:tcMar>
+            <w:vAlign w:val="top"/>
+          </w:tcPr>
+          <w:p>
+            <w:pPr>
+              <w:widowControl w:val="0"/>
+              <w:spacing w:after="0" w:lineRule="auto"/>
+              <w:contextualSpacing w:val="0"/>
+              <w:rPr>
+                <w:b w:val="1"/>
+              </w:rPr>
+            </w:pPr>
+            <w:r>
+              <w:rPr>
+                <w:b w:val="1"/>
+                <w:rtl w:val="0"/>
+              </w:rPr>
+              <w:t xml:space="preserve">Pass</w:t>
+            </w:r>
+          </w:p>
+        </w:tc>
+        <w:tc>
+          <w:tcPr>
+            <w:shd w:fill="auto" w:val="clear"/>
+            <w:tcMar>
+              <w:top w:w="100.0" w:type="dxa"/>
+              <w:left w:w="100.0" w:type="dxa"/>
+              <w:bottom w:w="100.0" w:type="dxa"/>
+              <w:right w:w="100.0" w:type="dxa"/>
+            </w:tcMar>
+            <w:vAlign w:val="top"/>
+          </w:tcPr>
+          <w:p>
+            <w:pPr>
+              <w:widowControl w:val="0"/>
+              <w:spacing w:after="0" w:lineRule="auto"/>
+              <w:contextualSpacing w:val="0"/>
+              <w:rPr/>
+            </w:pPr>
+            <w:r>
+              <w:rPr>
+                <w:rtl w:val="0"/>
+              </w:rPr>
+              <w:t xml:space="preserve">As map and statistics change the map properly redraws to reflect the selections made.</w:t>
+            </w:r>
+          </w:p>
+        </w:tc>
+      </w:tr>
+    </w:tbl>
+    <w:p>
+      <w:pPr>
+        <w:spacing w:after="200" w:line="245" w:lineRule="auto"/>
+        <w:ind w:right="116"/>
+        <w:contextualSpacing w:val="0"/>
+        <w:rPr>
           <w:sz w:val="24"/>
           <w:szCs w:val="24"/>
-          <w:u w:val="none"/>
-          <w:shd w:fill="auto" w:val="clear"/>
-          <w:vertAlign w:val="baseline"/>
         </w:rPr>
       </w:pPr>
       <w:r>
@@ -11976,6 +13382,19 @@
     </w:tblPr>
   </w:style>
   <w:style w:type="table" w:styleId="Table9">
+    <w:basedOn w:val="TableNormal"/>
+    <w:tblPr>
+      <w:tblStyleRowBandSize w:val="1"/>
+      <w:tblStyleColBandSize w:val="1"/>
+      <w:tblCellMar>
+        <w:top w:w="100.0" w:type="dxa"/>
+        <w:left w:w="100.0" w:type="dxa"/>
+        <w:bottom w:w="100.0" w:type="dxa"/>
+        <w:right w:w="100.0" w:type="dxa"/>
+      </w:tblCellMar>
+    </w:tblPr>
+  </w:style>
+  <w:style w:type="table" w:styleId="Table10">
     <w:basedOn w:val="TableNormal"/>
     <w:tblPr>
       <w:tblStyleRowBandSize w:val="1"/>
